--- a/REPORT.docx
+++ b/REPORT.docx
@@ -132,28 +132,7 @@
           <w:sz w:val="24"/>
           <w:szCs w:val="24"/>
         </w:rPr>
-        <w:t xml:space="preserve">Person 2 </w:t>
-      </w:r>
-      <w:r>
-        <w:rPr>
-          <w:sz w:val="24"/>
-          <w:szCs w:val="24"/>
-        </w:rPr>
-        <w:t>–</w:t>
-      </w:r>
-      <w:r>
-        <w:rPr>
-          <w:sz w:val="24"/>
-          <w:szCs w:val="24"/>
-        </w:rPr>
-        <w:t xml:space="preserve"> </w:t>
-      </w:r>
-      <w:r>
-        <w:rPr>
-          <w:sz w:val="24"/>
-          <w:szCs w:val="24"/>
-        </w:rPr>
-        <w:t>Aldrich Antonio Fernandes; K23171918</w:t>
+        <w:t>Person 2 – Aldrich Antonio Fernandes; K23171918</w:t>
       </w:r>
     </w:p>
     <w:p>
@@ -193,21 +172,7 @@
           <w:sz w:val="24"/>
           <w:szCs w:val="24"/>
         </w:rPr>
-        <w:t xml:space="preserve">Person </w:t>
-      </w:r>
-      <w:r>
-        <w:rPr>
-          <w:sz w:val="24"/>
-          <w:szCs w:val="24"/>
-        </w:rPr>
-        <w:t>4</w:t>
-      </w:r>
-      <w:r>
-        <w:rPr>
-          <w:sz w:val="24"/>
-          <w:szCs w:val="24"/>
-        </w:rPr>
-        <w:t xml:space="preserve"> – Kishan Prakash; K23153494</w:t>
+        <w:t>Person 4 – Kishan Prakash; K23153494</w:t>
       </w:r>
     </w:p>
     <w:p>
@@ -429,7 +394,23 @@
         <w:t>and during</w:t>
       </w:r>
       <w:r>
-        <w:t xml:space="preserve"> play. The code implementation of this can be seen in the TitleScreen() and BaseScreen() classes.</w:t>
+        <w:t xml:space="preserve"> play. The code implementation of this can be seen in the </w:t>
+      </w:r>
+      <w:proofErr w:type="spellStart"/>
+      <w:r>
+        <w:t>TitleScreen</w:t>
+      </w:r>
+      <w:proofErr w:type="spellEnd"/>
+      <w:r>
+        <w:t xml:space="preserve">() and </w:t>
+      </w:r>
+      <w:proofErr w:type="spellStart"/>
+      <w:r>
+        <w:t>BaseScreen</w:t>
+      </w:r>
+      <w:proofErr w:type="spellEnd"/>
+      <w:r>
+        <w:t>() classes.</w:t>
       </w:r>
     </w:p>
     <w:p/>
@@ -810,13 +791,7 @@
               <w:t xml:space="preserve"> + space bar’ or the arrow keys</w:t>
             </w:r>
             <w:r>
-              <w:t xml:space="preserve"> (←,</w:t>
-            </w:r>
-            <w:r>
-              <w:t>→</w:t>
-            </w:r>
-            <w:r>
-              <w:t>)</w:t>
+              <w:t xml:space="preserve"> (←,→)</w:t>
             </w:r>
           </w:p>
         </w:tc>
@@ -1358,6 +1333,22 @@
       </w:r>
     </w:p>
     <w:p>
+      <w:pPr>
+        <w:jc w:val="right"/>
+        <w:rPr>
+          <w:i/>
+          <w:iCs/>
+        </w:rPr>
+      </w:pPr>
+      <w:r>
+        <w:rPr>
+          <w:i/>
+          <w:iCs/>
+        </w:rPr>
+        <w:t>Figure 5</w:t>
+      </w:r>
+    </w:p>
+    <w:p>
       <w:r>
         <w:t>We also added a translucent pause screen that overlays the game and pauses the timer when the user presses Esc on their keyboard:</w:t>
       </w:r>
@@ -1371,7 +1362,7 @@
           <w:noProof/>
         </w:rPr>
         <w:drawing>
-          <wp:inline distT="0" distB="0" distL="0" distR="0" wp14:anchorId="106A093B" wp14:editId="7A1F32C5">
+          <wp:inline distT="0" distB="0" distL="0" distR="0" wp14:anchorId="106A093B" wp14:editId="40ED0D58">
             <wp:extent cx="4739054" cy="3770346"/>
             <wp:effectExtent l="0" t="0" r="0" b="1905"/>
             <wp:docPr id="497611787" name="Picture 5" descr="A screenshot of a video game&#10;&#10;Description automatically generated"/>
@@ -1469,8 +1460,9 @@
         <w:rPr>
           <w:noProof/>
         </w:rPr>
+        <w:lastRenderedPageBreak/>
         <w:drawing>
-          <wp:anchor distT="0" distB="0" distL="114300" distR="114300" simplePos="0" relativeHeight="251723264" behindDoc="0" locked="0" layoutInCell="1" allowOverlap="1" wp14:anchorId="53078F40" wp14:editId="02FB34A4">
+          <wp:anchor distT="0" distB="0" distL="114300" distR="114300" simplePos="0" relativeHeight="251723264" behindDoc="0" locked="0" layoutInCell="1" allowOverlap="1" wp14:anchorId="53078F40" wp14:editId="29BC8953">
             <wp:simplePos x="0" y="0"/>
             <wp:positionH relativeFrom="column">
               <wp:posOffset>390525</wp:posOffset>
@@ -1565,7 +1557,6 @@
         <w:tab/>
       </w:r>
       <w:r>
-        <w:lastRenderedPageBreak/>
         <w:tab/>
       </w:r>
       <w:r>
@@ -1593,12 +1584,27 @@
     </w:p>
     <w:p>
       <w:r>
-        <w:t>Throughout the development period, we decomposed the game into different sections and distributed the work. Therefore an issue we faced, which built up over time, was merging our code implementations together in a smooth way. To improve this we repeatedly broke down the code into its bare bones level and had a chain of inheritance to reduce dependencies on a single class.</w:t>
-      </w:r>
-    </w:p>
-    <w:p>
-      <w:r>
-        <w:t>Another issue we faced/are facing is compatibility with different devices. The game seems to run differently on different devices such that some errors are only appearing on some devices and not others. In particular, this issue refers to the player occasionally phasing through walls on some devices and not at all on others. We still require a bit more experimental time to figure out why this is happening upon which we will decide a course of action to fix the issue.</w:t>
+        <w:t>One issue we encountered during development was the use of the Animation Timer class to run the game. Animation Timer runs the game at the monitor’s refresh rate, so the game would run drastically differently depending on what computer is being used.</w:t>
+      </w:r>
+      <w:r>
+        <w:t xml:space="preserve"> To fix this issue of inconsistent gaming, we used a delta time implementation, that instead looks at the difference in time between generated frames and this information is used to help with calculations to do with player movement. This allows for more consistent gameplay, across different computers.</w:t>
+      </w:r>
+    </w:p>
+    <w:p>
+      <w:r>
+        <w:t>Another issu</w:t>
+      </w:r>
+      <w:r>
+        <w:t xml:space="preserve">e we faced is collisions, specifically phasing through objects and getting out of bounds. Since the game is running at specific FPS, the game only updates, for example, 60 times a second. </w:t>
+      </w:r>
+      <w:r>
+        <w:t xml:space="preserve">If a player were to hold down a key, such as spacebar, the player would move quicker than the game can check for collisions so the player can jump through terrain. We solved this by changing the collision method to check for what direction the collision is taking </w:t>
+      </w:r>
+      <w:r>
+        <w:t>place and</w:t>
+      </w:r>
+      <w:r>
+        <w:t xml:space="preserve"> move the player away from the terrain; as well as making the method more efficient by only looping through the terrain tiles instead of all the tiles in the room.</w:t>
       </w:r>
     </w:p>
     <w:p>
@@ -3025,11 +3031,12 @@
 </file>
 
 <file path=customXml/item1.xml><?xml version="1.0" encoding="utf-8"?>
-<p:properties xmlns:p="http://schemas.microsoft.com/office/2006/metadata/properties" xmlns:xsi="http://www.w3.org/2001/XMLSchema-instance" xmlns:pc="http://schemas.microsoft.com/office/infopath/2007/PartnerControls">
-  <documentManagement>
-    <_activity xmlns="8cb14b5a-cb2b-4e75-bc3c-b1acf58875dd" xsi:nil="true"/>
-  </documentManagement>
-</p:properties>
+<?mso-contentType ?>
+<FormTemplates xmlns="http://schemas.microsoft.com/sharepoint/v3/contenttype/forms">
+  <Display>DocumentLibraryForm</Display>
+  <Edit>DocumentLibraryForm</Edit>
+  <New>DocumentLibraryForm</New>
+</FormTemplates>
 </file>
 
 <file path=customXml/item2.xml><?xml version="1.0" encoding="utf-8"?>
@@ -3189,20 +3196,17 @@
 </file>
 
 <file path=customXml/item3.xml><?xml version="1.0" encoding="utf-8"?>
-<?mso-contentType ?>
-<FormTemplates xmlns="http://schemas.microsoft.com/sharepoint/v3/contenttype/forms">
-  <Display>DocumentLibraryForm</Display>
-  <Edit>DocumentLibraryForm</Edit>
-  <New>DocumentLibraryForm</New>
-</FormTemplates>
+<p:properties xmlns:p="http://schemas.microsoft.com/office/2006/metadata/properties" xmlns:xsi="http://www.w3.org/2001/XMLSchema-instance" xmlns:pc="http://schemas.microsoft.com/office/infopath/2007/PartnerControls">
+  <documentManagement>
+    <_activity xmlns="8cb14b5a-cb2b-4e75-bc3c-b1acf58875dd" xsi:nil="true"/>
+  </documentManagement>
+</p:properties>
 </file>
 
 <file path=customXml/itemProps1.xml><?xml version="1.0" encoding="utf-8"?>
-<ds:datastoreItem xmlns:ds="http://schemas.openxmlformats.org/officeDocument/2006/customXml" ds:itemID="{6268416E-8927-4A16-8C5E-197176DBD170}">
+<ds:datastoreItem xmlns:ds="http://schemas.openxmlformats.org/officeDocument/2006/customXml" ds:itemID="{C9B49B1D-BBAF-4FE6-A2BB-4757BE5852ED}">
   <ds:schemaRefs>
-    <ds:schemaRef ds:uri="http://schemas.microsoft.com/office/2006/metadata/properties"/>
-    <ds:schemaRef ds:uri="http://schemas.microsoft.com/office/infopath/2007/PartnerControls"/>
-    <ds:schemaRef ds:uri="8cb14b5a-cb2b-4e75-bc3c-b1acf58875dd"/>
+    <ds:schemaRef ds:uri="http://schemas.microsoft.com/sharepoint/v3/contenttype/forms"/>
   </ds:schemaRefs>
 </ds:datastoreItem>
 </file>
@@ -3226,9 +3230,11 @@
 </file>
 
 <file path=customXml/itemProps3.xml><?xml version="1.0" encoding="utf-8"?>
-<ds:datastoreItem xmlns:ds="http://schemas.openxmlformats.org/officeDocument/2006/customXml" ds:itemID="{C9B49B1D-BBAF-4FE6-A2BB-4757BE5852ED}">
+<ds:datastoreItem xmlns:ds="http://schemas.openxmlformats.org/officeDocument/2006/customXml" ds:itemID="{6268416E-8927-4A16-8C5E-197176DBD170}">
   <ds:schemaRefs>
-    <ds:schemaRef ds:uri="http://schemas.microsoft.com/sharepoint/v3/contenttype/forms"/>
+    <ds:schemaRef ds:uri="http://schemas.microsoft.com/office/2006/metadata/properties"/>
+    <ds:schemaRef ds:uri="http://schemas.microsoft.com/office/infopath/2007/PartnerControls"/>
+    <ds:schemaRef ds:uri="8cb14b5a-cb2b-4e75-bc3c-b1acf58875dd"/>
   </ds:schemaRefs>
 </ds:datastoreItem>
 </file>